--- a/smt1/dasproprak/week3/jobsheet/2341720169_Dimas Adi Bayu Samudra.docx
+++ b/smt1/dasproprak/week3/jobsheet/2341720169_Dimas Adi Bayu Samudra.docx
@@ -7198,11 +7198,1641 @@
       <w:pPr>
         <w:rPr>
           <w:rFonts w:ascii="Times New Roman" w:hAnsi="Times New Roman" w:cs="Times New Roman"/>
+          <w:b/>
+          <w:bCs/>
           <w:color w:val="040C28"/>
-          <w:sz w:val="24"/>
-          <w:szCs w:val="24"/>
-        </w:rPr>
-      </w:pPr>
+          <w:sz w:val="26"/>
+          <w:szCs w:val="26"/>
+        </w:rPr>
+      </w:pPr>
+      <w:r>
+        <w:rPr>
+          <w:rFonts w:ascii="Times New Roman" w:hAnsi="Times New Roman" w:cs="Times New Roman"/>
+          <w:b/>
+          <w:bCs/>
+          <w:color w:val="040C28"/>
+          <w:sz w:val="26"/>
+          <w:szCs w:val="26"/>
+        </w:rPr>
+        <w:t>TUGAS</w:t>
+      </w:r>
+    </w:p>
+    <w:p>
+      <w:pPr>
+        <w:spacing w:line="360" w:lineRule="auto"/>
+        <w:rPr>
+          <w:rFonts w:ascii="Times New Roman" w:hAnsi="Times New Roman" w:cs="Times New Roman"/>
+          <w:b/>
+          <w:bCs/>
+          <w:sz w:val="26"/>
+          <w:szCs w:val="26"/>
+        </w:rPr>
+      </w:pPr>
+      <w:r>
+        <w:rPr>
+          <w:rFonts w:ascii="Times New Roman" w:hAnsi="Times New Roman" w:cs="Times New Roman"/>
+          <w:b/>
+          <w:bCs/>
+          <w:sz w:val="26"/>
+          <w:szCs w:val="26"/>
+        </w:rPr>
+        <w:t xml:space="preserve"> </w:t>
+      </w:r>
+      <w:r>
+        <w:rPr>
+          <w:rFonts w:ascii="Times New Roman" w:hAnsi="Times New Roman" w:cs="Times New Roman"/>
+          <w:b/>
+          <w:bCs/>
+          <w:sz w:val="26"/>
+          <w:szCs w:val="26"/>
+        </w:rPr>
+        <w:t xml:space="preserve">    1. </w:t>
+      </w:r>
+      <w:proofErr w:type="gramStart"/>
+      <w:r>
+        <w:rPr>
+          <w:rFonts w:ascii="Times New Roman" w:hAnsi="Times New Roman" w:cs="Times New Roman"/>
+          <w:sz w:val="26"/>
+          <w:szCs w:val="26"/>
+        </w:rPr>
+        <w:t>Input :</w:t>
+      </w:r>
+      <w:proofErr w:type="gramEnd"/>
+      <w:r>
+        <w:rPr>
+          <w:rFonts w:ascii="Times New Roman" w:hAnsi="Times New Roman" w:cs="Times New Roman"/>
+          <w:sz w:val="26"/>
+          <w:szCs w:val="26"/>
+        </w:rPr>
+        <w:t xml:space="preserve"> </w:t>
+      </w:r>
+      <w:proofErr w:type="spellStart"/>
+      <w:r>
+        <w:rPr>
+          <w:rFonts w:ascii="Times New Roman" w:hAnsi="Times New Roman" w:cs="Times New Roman"/>
+          <w:sz w:val="26"/>
+          <w:szCs w:val="26"/>
+        </w:rPr>
+        <w:t>identitas</w:t>
+      </w:r>
+      <w:proofErr w:type="spellEnd"/>
+      <w:r>
+        <w:rPr>
+          <w:rFonts w:ascii="Times New Roman" w:hAnsi="Times New Roman" w:cs="Times New Roman"/>
+          <w:sz w:val="26"/>
+          <w:szCs w:val="26"/>
+        </w:rPr>
+        <w:t xml:space="preserve"> </w:t>
+      </w:r>
+      <w:proofErr w:type="spellStart"/>
+      <w:r>
+        <w:rPr>
+          <w:rFonts w:ascii="Times New Roman" w:hAnsi="Times New Roman" w:cs="Times New Roman"/>
+          <w:sz w:val="26"/>
+          <w:szCs w:val="26"/>
+        </w:rPr>
+        <w:t>pasien</w:t>
+      </w:r>
+      <w:proofErr w:type="spellEnd"/>
+      <w:r>
+        <w:rPr>
+          <w:rFonts w:ascii="Times New Roman" w:hAnsi="Times New Roman" w:cs="Times New Roman"/>
+          <w:sz w:val="26"/>
+          <w:szCs w:val="26"/>
+        </w:rPr>
+        <w:t xml:space="preserve">, </w:t>
+      </w:r>
+      <w:proofErr w:type="spellStart"/>
+      <w:r>
+        <w:rPr>
+          <w:rFonts w:ascii="Times New Roman" w:hAnsi="Times New Roman" w:cs="Times New Roman"/>
+          <w:sz w:val="26"/>
+          <w:szCs w:val="26"/>
+        </w:rPr>
+        <w:t>keluhan</w:t>
+      </w:r>
+      <w:proofErr w:type="spellEnd"/>
+      <w:r>
+        <w:rPr>
+          <w:rFonts w:ascii="Times New Roman" w:hAnsi="Times New Roman" w:cs="Times New Roman"/>
+          <w:sz w:val="26"/>
+          <w:szCs w:val="26"/>
+        </w:rPr>
+        <w:t xml:space="preserve">, </w:t>
+      </w:r>
+      <w:proofErr w:type="spellStart"/>
+      <w:r>
+        <w:rPr>
+          <w:rFonts w:ascii="Times New Roman" w:hAnsi="Times New Roman" w:cs="Times New Roman"/>
+          <w:sz w:val="26"/>
+          <w:szCs w:val="26"/>
+        </w:rPr>
+        <w:t>nama</w:t>
+      </w:r>
+      <w:proofErr w:type="spellEnd"/>
+      <w:r>
+        <w:rPr>
+          <w:rFonts w:ascii="Times New Roman" w:hAnsi="Times New Roman" w:cs="Times New Roman"/>
+          <w:sz w:val="26"/>
+          <w:szCs w:val="26"/>
+        </w:rPr>
+        <w:t xml:space="preserve"> </w:t>
+      </w:r>
+      <w:proofErr w:type="spellStart"/>
+      <w:r>
+        <w:rPr>
+          <w:rFonts w:ascii="Times New Roman" w:hAnsi="Times New Roman" w:cs="Times New Roman"/>
+          <w:sz w:val="26"/>
+          <w:szCs w:val="26"/>
+        </w:rPr>
+        <w:t>obat</w:t>
+      </w:r>
+      <w:proofErr w:type="spellEnd"/>
+    </w:p>
+    <w:p>
+      <w:pPr>
+        <w:spacing w:line="360" w:lineRule="auto"/>
+        <w:rPr>
+          <w:rFonts w:ascii="Times New Roman" w:hAnsi="Times New Roman" w:cs="Times New Roman"/>
+          <w:sz w:val="26"/>
+          <w:szCs w:val="26"/>
+        </w:rPr>
+      </w:pPr>
+      <w:r>
+        <w:rPr>
+          <w:rFonts w:ascii="Times New Roman" w:hAnsi="Times New Roman" w:cs="Times New Roman"/>
+          <w:sz w:val="26"/>
+          <w:szCs w:val="26"/>
+        </w:rPr>
+        <w:t xml:space="preserve">         </w:t>
+      </w:r>
+      <w:proofErr w:type="gramStart"/>
+      <w:r>
+        <w:rPr>
+          <w:rFonts w:ascii="Times New Roman" w:hAnsi="Times New Roman" w:cs="Times New Roman"/>
+          <w:sz w:val="26"/>
+          <w:szCs w:val="26"/>
+        </w:rPr>
+        <w:t>Output :</w:t>
+      </w:r>
+      <w:proofErr w:type="gramEnd"/>
+      <w:r>
+        <w:rPr>
+          <w:rFonts w:ascii="Times New Roman" w:hAnsi="Times New Roman" w:cs="Times New Roman"/>
+          <w:sz w:val="26"/>
+          <w:szCs w:val="26"/>
+        </w:rPr>
+        <w:t xml:space="preserve"> </w:t>
+      </w:r>
+      <w:proofErr w:type="spellStart"/>
+      <w:r>
+        <w:rPr>
+          <w:rFonts w:ascii="Times New Roman" w:hAnsi="Times New Roman" w:cs="Times New Roman"/>
+          <w:sz w:val="26"/>
+          <w:szCs w:val="26"/>
+        </w:rPr>
+        <w:t>lokasi</w:t>
+      </w:r>
+      <w:proofErr w:type="spellEnd"/>
+      <w:r>
+        <w:rPr>
+          <w:rFonts w:ascii="Times New Roman" w:hAnsi="Times New Roman" w:cs="Times New Roman"/>
+          <w:sz w:val="26"/>
+          <w:szCs w:val="26"/>
+        </w:rPr>
+        <w:t xml:space="preserve"> </w:t>
+      </w:r>
+      <w:proofErr w:type="spellStart"/>
+      <w:r>
+        <w:rPr>
+          <w:rFonts w:ascii="Times New Roman" w:hAnsi="Times New Roman" w:cs="Times New Roman"/>
+          <w:sz w:val="26"/>
+          <w:szCs w:val="26"/>
+        </w:rPr>
+        <w:t>klinik</w:t>
+      </w:r>
+      <w:proofErr w:type="spellEnd"/>
+      <w:r>
+        <w:rPr>
+          <w:rFonts w:ascii="Times New Roman" w:hAnsi="Times New Roman" w:cs="Times New Roman"/>
+          <w:sz w:val="26"/>
+          <w:szCs w:val="26"/>
+        </w:rPr>
+        <w:t xml:space="preserve"> </w:t>
+      </w:r>
+      <w:proofErr w:type="spellStart"/>
+      <w:r>
+        <w:rPr>
+          <w:rFonts w:ascii="Times New Roman" w:hAnsi="Times New Roman" w:cs="Times New Roman"/>
+          <w:sz w:val="26"/>
+          <w:szCs w:val="26"/>
+        </w:rPr>
+        <w:t>terdekat</w:t>
+      </w:r>
+      <w:proofErr w:type="spellEnd"/>
+      <w:r>
+        <w:rPr>
+          <w:rFonts w:ascii="Times New Roman" w:hAnsi="Times New Roman" w:cs="Times New Roman"/>
+          <w:sz w:val="26"/>
+          <w:szCs w:val="26"/>
+        </w:rPr>
+        <w:t xml:space="preserve">, diagnose, </w:t>
+      </w:r>
+      <w:proofErr w:type="spellStart"/>
+      <w:r>
+        <w:rPr>
+          <w:rFonts w:ascii="Times New Roman" w:hAnsi="Times New Roman" w:cs="Times New Roman"/>
+          <w:sz w:val="26"/>
+          <w:szCs w:val="26"/>
+        </w:rPr>
+        <w:t>obat</w:t>
+      </w:r>
+      <w:proofErr w:type="spellEnd"/>
+      <w:r>
+        <w:rPr>
+          <w:rFonts w:ascii="Times New Roman" w:hAnsi="Times New Roman" w:cs="Times New Roman"/>
+          <w:sz w:val="26"/>
+          <w:szCs w:val="26"/>
+        </w:rPr>
+        <w:t xml:space="preserve"> yang </w:t>
+      </w:r>
+      <w:proofErr w:type="spellStart"/>
+      <w:r>
+        <w:rPr>
+          <w:rFonts w:ascii="Times New Roman" w:hAnsi="Times New Roman" w:cs="Times New Roman"/>
+          <w:sz w:val="26"/>
+          <w:szCs w:val="26"/>
+        </w:rPr>
+        <w:t>disarankan</w:t>
+      </w:r>
+      <w:proofErr w:type="spellEnd"/>
+      <w:r>
+        <w:rPr>
+          <w:rFonts w:ascii="Times New Roman" w:hAnsi="Times New Roman" w:cs="Times New Roman"/>
+          <w:sz w:val="26"/>
+          <w:szCs w:val="26"/>
+        </w:rPr>
+        <w:t xml:space="preserve">, list </w:t>
+      </w:r>
+      <w:proofErr w:type="spellStart"/>
+      <w:r>
+        <w:rPr>
+          <w:rFonts w:ascii="Times New Roman" w:hAnsi="Times New Roman" w:cs="Times New Roman"/>
+          <w:sz w:val="26"/>
+          <w:szCs w:val="26"/>
+        </w:rPr>
+        <w:t>harga</w:t>
+      </w:r>
+      <w:proofErr w:type="spellEnd"/>
+      <w:r>
+        <w:rPr>
+          <w:rFonts w:ascii="Times New Roman" w:hAnsi="Times New Roman" w:cs="Times New Roman"/>
+          <w:sz w:val="26"/>
+          <w:szCs w:val="26"/>
+        </w:rPr>
+        <w:t xml:space="preserve"> </w:t>
+      </w:r>
+      <w:proofErr w:type="spellStart"/>
+      <w:r>
+        <w:rPr>
+          <w:rFonts w:ascii="Times New Roman" w:hAnsi="Times New Roman" w:cs="Times New Roman"/>
+          <w:sz w:val="26"/>
+          <w:szCs w:val="26"/>
+        </w:rPr>
+        <w:t>obat</w:t>
+      </w:r>
+      <w:proofErr w:type="spellEnd"/>
+      <w:r>
+        <w:rPr>
+          <w:rFonts w:ascii="Times New Roman" w:hAnsi="Times New Roman" w:cs="Times New Roman"/>
+          <w:sz w:val="26"/>
+          <w:szCs w:val="26"/>
+        </w:rPr>
+        <w:t xml:space="preserve"> </w:t>
+      </w:r>
+    </w:p>
+    <w:p>
+      <w:pPr>
+        <w:spacing w:line="360" w:lineRule="auto"/>
+        <w:rPr>
+          <w:rFonts w:ascii="Times New Roman" w:hAnsi="Times New Roman" w:cs="Times New Roman"/>
+          <w:b/>
+          <w:bCs/>
+          <w:sz w:val="26"/>
+          <w:szCs w:val="26"/>
+        </w:rPr>
+      </w:pPr>
+      <w:r>
+        <w:rPr>
+          <w:rFonts w:ascii="Times New Roman" w:hAnsi="Times New Roman" w:cs="Times New Roman"/>
+          <w:sz w:val="26"/>
+          <w:szCs w:val="26"/>
+        </w:rPr>
+        <w:t xml:space="preserve">       </w:t>
+      </w:r>
+      <w:r>
+        <w:rPr>
+          <w:rFonts w:ascii="Times New Roman" w:hAnsi="Times New Roman" w:cs="Times New Roman"/>
+          <w:b/>
+          <w:bCs/>
+          <w:sz w:val="26"/>
+          <w:szCs w:val="26"/>
+        </w:rPr>
+        <w:t>PROSES</w:t>
+      </w:r>
+    </w:p>
+    <w:p>
+      <w:pPr>
+        <w:spacing w:line="360" w:lineRule="auto"/>
+        <w:rPr>
+          <w:rFonts w:ascii="Times New Roman" w:hAnsi="Times New Roman" w:cs="Times New Roman"/>
+          <w:sz w:val="26"/>
+          <w:szCs w:val="26"/>
+        </w:rPr>
+      </w:pPr>
+      <w:r>
+        <w:rPr>
+          <w:rFonts w:ascii="Times New Roman" w:hAnsi="Times New Roman" w:cs="Times New Roman"/>
+          <w:b/>
+          <w:bCs/>
+          <w:sz w:val="26"/>
+          <w:szCs w:val="26"/>
+        </w:rPr>
+        <w:t xml:space="preserve">       </w:t>
+      </w:r>
+      <w:r>
+        <w:rPr>
+          <w:rFonts w:ascii="Times New Roman" w:hAnsi="Times New Roman" w:cs="Times New Roman"/>
+          <w:b/>
+          <w:bCs/>
+          <w:sz w:val="26"/>
+          <w:szCs w:val="26"/>
+        </w:rPr>
+        <w:tab/>
+      </w:r>
+      <w:r>
+        <w:rPr>
+          <w:rFonts w:ascii="Times New Roman" w:hAnsi="Times New Roman" w:cs="Times New Roman"/>
+          <w:b/>
+          <w:bCs/>
+          <w:sz w:val="26"/>
+          <w:szCs w:val="26"/>
+        </w:rPr>
+        <w:t>1</w:t>
+      </w:r>
+      <w:r>
+        <w:rPr>
+          <w:rFonts w:ascii="Times New Roman" w:hAnsi="Times New Roman" w:cs="Times New Roman"/>
+          <w:sz w:val="26"/>
+          <w:szCs w:val="26"/>
+        </w:rPr>
+        <w:t xml:space="preserve">. input </w:t>
+      </w:r>
+      <w:proofErr w:type="spellStart"/>
+      <w:r>
+        <w:rPr>
+          <w:rFonts w:ascii="Times New Roman" w:hAnsi="Times New Roman" w:cs="Times New Roman"/>
+          <w:sz w:val="26"/>
+          <w:szCs w:val="26"/>
+        </w:rPr>
+        <w:t>identitas</w:t>
+      </w:r>
+      <w:proofErr w:type="spellEnd"/>
+      <w:r>
+        <w:rPr>
+          <w:rFonts w:ascii="Times New Roman" w:hAnsi="Times New Roman" w:cs="Times New Roman"/>
+          <w:sz w:val="26"/>
+          <w:szCs w:val="26"/>
+        </w:rPr>
+        <w:t xml:space="preserve"> dan juga </w:t>
+      </w:r>
+      <w:proofErr w:type="spellStart"/>
+      <w:r>
+        <w:rPr>
+          <w:rFonts w:ascii="Times New Roman" w:hAnsi="Times New Roman" w:cs="Times New Roman"/>
+          <w:sz w:val="26"/>
+          <w:szCs w:val="26"/>
+        </w:rPr>
+        <w:t>keluhan</w:t>
+      </w:r>
+      <w:proofErr w:type="spellEnd"/>
+      <w:r>
+        <w:rPr>
+          <w:rFonts w:ascii="Times New Roman" w:hAnsi="Times New Roman" w:cs="Times New Roman"/>
+          <w:sz w:val="26"/>
+          <w:szCs w:val="26"/>
+        </w:rPr>
+        <w:t>;</w:t>
+      </w:r>
+    </w:p>
+    <w:p>
+      <w:pPr>
+        <w:spacing w:line="360" w:lineRule="auto"/>
+        <w:ind w:firstLine="720"/>
+        <w:rPr>
+          <w:rFonts w:ascii="Times New Roman" w:hAnsi="Times New Roman" w:cs="Times New Roman"/>
+          <w:sz w:val="26"/>
+          <w:szCs w:val="26"/>
+        </w:rPr>
+      </w:pPr>
+      <w:r>
+        <w:rPr>
+          <w:rFonts w:ascii="Times New Roman" w:hAnsi="Times New Roman" w:cs="Times New Roman"/>
+          <w:b/>
+          <w:bCs/>
+          <w:sz w:val="26"/>
+          <w:szCs w:val="26"/>
+        </w:rPr>
+        <w:t>2</w:t>
+      </w:r>
+      <w:r>
+        <w:rPr>
+          <w:rFonts w:ascii="Times New Roman" w:hAnsi="Times New Roman" w:cs="Times New Roman"/>
+          <w:sz w:val="26"/>
+          <w:szCs w:val="26"/>
+        </w:rPr>
+        <w:t xml:space="preserve">. </w:t>
+      </w:r>
+      <w:proofErr w:type="spellStart"/>
+      <w:r>
+        <w:rPr>
+          <w:rFonts w:ascii="Times New Roman" w:hAnsi="Times New Roman" w:cs="Times New Roman"/>
+          <w:sz w:val="26"/>
+          <w:szCs w:val="26"/>
+        </w:rPr>
+        <w:t>Diagnosa</w:t>
+      </w:r>
+      <w:proofErr w:type="spellEnd"/>
+      <w:r>
+        <w:rPr>
+          <w:rFonts w:ascii="Times New Roman" w:hAnsi="Times New Roman" w:cs="Times New Roman"/>
+          <w:sz w:val="26"/>
+          <w:szCs w:val="26"/>
+        </w:rPr>
+        <w:t xml:space="preserve"> = </w:t>
+      </w:r>
+      <w:proofErr w:type="spellStart"/>
+      <w:r>
+        <w:rPr>
+          <w:rFonts w:ascii="Times New Roman" w:hAnsi="Times New Roman" w:cs="Times New Roman"/>
+          <w:sz w:val="26"/>
+          <w:szCs w:val="26"/>
+        </w:rPr>
+        <w:t>identitas</w:t>
+      </w:r>
+      <w:proofErr w:type="spellEnd"/>
+      <w:r>
+        <w:rPr>
+          <w:rFonts w:ascii="Times New Roman" w:hAnsi="Times New Roman" w:cs="Times New Roman"/>
+          <w:sz w:val="26"/>
+          <w:szCs w:val="26"/>
+        </w:rPr>
+        <w:t xml:space="preserve"> + </w:t>
+      </w:r>
+      <w:proofErr w:type="spellStart"/>
+      <w:r>
+        <w:rPr>
+          <w:rFonts w:ascii="Times New Roman" w:hAnsi="Times New Roman" w:cs="Times New Roman"/>
+          <w:sz w:val="26"/>
+          <w:szCs w:val="26"/>
+        </w:rPr>
+        <w:t>keluhan</w:t>
+      </w:r>
+      <w:proofErr w:type="spellEnd"/>
+      <w:r>
+        <w:rPr>
+          <w:rFonts w:ascii="Times New Roman" w:hAnsi="Times New Roman" w:cs="Times New Roman"/>
+          <w:sz w:val="26"/>
+          <w:szCs w:val="26"/>
+        </w:rPr>
+        <w:t>;</w:t>
+      </w:r>
+    </w:p>
+    <w:p>
+      <w:pPr>
+        <w:spacing w:line="360" w:lineRule="auto"/>
+        <w:ind w:firstLine="720"/>
+        <w:rPr>
+          <w:rFonts w:ascii="Times New Roman" w:hAnsi="Times New Roman" w:cs="Times New Roman"/>
+          <w:sz w:val="26"/>
+          <w:szCs w:val="26"/>
+        </w:rPr>
+      </w:pPr>
+      <w:r>
+        <w:rPr>
+          <w:rFonts w:ascii="Times New Roman" w:hAnsi="Times New Roman" w:cs="Times New Roman"/>
+          <w:b/>
+          <w:bCs/>
+          <w:sz w:val="26"/>
+          <w:szCs w:val="26"/>
+        </w:rPr>
+        <w:t>3</w:t>
+      </w:r>
+      <w:r>
+        <w:rPr>
+          <w:rFonts w:ascii="Times New Roman" w:hAnsi="Times New Roman" w:cs="Times New Roman"/>
+          <w:sz w:val="26"/>
+          <w:szCs w:val="26"/>
+        </w:rPr>
+        <w:t xml:space="preserve">. Obat yang </w:t>
+      </w:r>
+      <w:proofErr w:type="spellStart"/>
+      <w:r>
+        <w:rPr>
+          <w:rFonts w:ascii="Times New Roman" w:hAnsi="Times New Roman" w:cs="Times New Roman"/>
+          <w:sz w:val="26"/>
+          <w:szCs w:val="26"/>
+        </w:rPr>
+        <w:t>disarankan</w:t>
+      </w:r>
+      <w:proofErr w:type="spellEnd"/>
+      <w:r>
+        <w:rPr>
+          <w:rFonts w:ascii="Times New Roman" w:hAnsi="Times New Roman" w:cs="Times New Roman"/>
+          <w:sz w:val="26"/>
+          <w:szCs w:val="26"/>
+        </w:rPr>
+        <w:t xml:space="preserve">, </w:t>
+      </w:r>
+      <w:proofErr w:type="spellStart"/>
+      <w:r>
+        <w:rPr>
+          <w:rFonts w:ascii="Times New Roman" w:hAnsi="Times New Roman" w:cs="Times New Roman"/>
+          <w:sz w:val="26"/>
+          <w:szCs w:val="26"/>
+        </w:rPr>
+        <w:t>klinik</w:t>
+      </w:r>
+      <w:proofErr w:type="spellEnd"/>
+      <w:r>
+        <w:rPr>
+          <w:rFonts w:ascii="Times New Roman" w:hAnsi="Times New Roman" w:cs="Times New Roman"/>
+          <w:sz w:val="26"/>
+          <w:szCs w:val="26"/>
+        </w:rPr>
+        <w:t xml:space="preserve"> </w:t>
+      </w:r>
+      <w:proofErr w:type="spellStart"/>
+      <w:r>
+        <w:rPr>
+          <w:rFonts w:ascii="Times New Roman" w:hAnsi="Times New Roman" w:cs="Times New Roman"/>
+          <w:sz w:val="26"/>
+          <w:szCs w:val="26"/>
+        </w:rPr>
+        <w:t>terdekat</w:t>
+      </w:r>
+      <w:proofErr w:type="spellEnd"/>
+      <w:r>
+        <w:rPr>
+          <w:rFonts w:ascii="Times New Roman" w:hAnsi="Times New Roman" w:cs="Times New Roman"/>
+          <w:sz w:val="26"/>
+          <w:szCs w:val="26"/>
+        </w:rPr>
+        <w:t>;</w:t>
+      </w:r>
+    </w:p>
+    <w:p>
+      <w:pPr>
+        <w:spacing w:line="360" w:lineRule="auto"/>
+        <w:ind w:firstLine="720"/>
+        <w:rPr>
+          <w:rFonts w:ascii="Times New Roman" w:hAnsi="Times New Roman" w:cs="Times New Roman"/>
+          <w:sz w:val="26"/>
+          <w:szCs w:val="26"/>
+        </w:rPr>
+      </w:pPr>
+      <w:r>
+        <w:rPr>
+          <w:rFonts w:ascii="Times New Roman" w:hAnsi="Times New Roman" w:cs="Times New Roman"/>
+          <w:b/>
+          <w:bCs/>
+          <w:sz w:val="26"/>
+          <w:szCs w:val="26"/>
+        </w:rPr>
+        <w:t>4</w:t>
+      </w:r>
+      <w:r>
+        <w:rPr>
+          <w:rFonts w:ascii="Times New Roman" w:hAnsi="Times New Roman" w:cs="Times New Roman"/>
+          <w:sz w:val="26"/>
+          <w:szCs w:val="26"/>
+        </w:rPr>
+        <w:t xml:space="preserve">. Input </w:t>
+      </w:r>
+      <w:proofErr w:type="spellStart"/>
+      <w:r>
+        <w:rPr>
+          <w:rFonts w:ascii="Times New Roman" w:hAnsi="Times New Roman" w:cs="Times New Roman"/>
+          <w:sz w:val="26"/>
+          <w:szCs w:val="26"/>
+        </w:rPr>
+        <w:t>obat</w:t>
+      </w:r>
+      <w:proofErr w:type="spellEnd"/>
+      <w:r>
+        <w:rPr>
+          <w:rFonts w:ascii="Times New Roman" w:hAnsi="Times New Roman" w:cs="Times New Roman"/>
+          <w:sz w:val="26"/>
+          <w:szCs w:val="26"/>
+        </w:rPr>
+        <w:t xml:space="preserve"> yang </w:t>
+      </w:r>
+      <w:proofErr w:type="spellStart"/>
+      <w:r>
+        <w:rPr>
+          <w:rFonts w:ascii="Times New Roman" w:hAnsi="Times New Roman" w:cs="Times New Roman"/>
+          <w:sz w:val="26"/>
+          <w:szCs w:val="26"/>
+        </w:rPr>
+        <w:t>dibeli</w:t>
+      </w:r>
+      <w:proofErr w:type="spellEnd"/>
+      <w:r>
+        <w:rPr>
+          <w:rFonts w:ascii="Times New Roman" w:hAnsi="Times New Roman" w:cs="Times New Roman"/>
+          <w:sz w:val="26"/>
+          <w:szCs w:val="26"/>
+        </w:rPr>
+        <w:t xml:space="preserve">, </w:t>
+      </w:r>
+      <w:proofErr w:type="spellStart"/>
+      <w:r>
+        <w:rPr>
+          <w:rFonts w:ascii="Times New Roman" w:hAnsi="Times New Roman" w:cs="Times New Roman"/>
+          <w:sz w:val="26"/>
+          <w:szCs w:val="26"/>
+        </w:rPr>
+        <w:t>jumlah</w:t>
+      </w:r>
+      <w:proofErr w:type="spellEnd"/>
+      <w:r>
+        <w:rPr>
+          <w:rFonts w:ascii="Times New Roman" w:hAnsi="Times New Roman" w:cs="Times New Roman"/>
+          <w:sz w:val="26"/>
+          <w:szCs w:val="26"/>
+        </w:rPr>
+        <w:t xml:space="preserve"> </w:t>
+      </w:r>
+      <w:proofErr w:type="spellStart"/>
+      <w:r>
+        <w:rPr>
+          <w:rFonts w:ascii="Times New Roman" w:hAnsi="Times New Roman" w:cs="Times New Roman"/>
+          <w:sz w:val="26"/>
+          <w:szCs w:val="26"/>
+        </w:rPr>
+        <w:t>obat</w:t>
+      </w:r>
+      <w:proofErr w:type="spellEnd"/>
+      <w:r>
+        <w:rPr>
+          <w:rFonts w:ascii="Times New Roman" w:hAnsi="Times New Roman" w:cs="Times New Roman"/>
+          <w:sz w:val="26"/>
+          <w:szCs w:val="26"/>
+        </w:rPr>
+        <w:t xml:space="preserve"> yang </w:t>
+      </w:r>
+      <w:proofErr w:type="spellStart"/>
+      <w:r>
+        <w:rPr>
+          <w:rFonts w:ascii="Times New Roman" w:hAnsi="Times New Roman" w:cs="Times New Roman"/>
+          <w:sz w:val="26"/>
+          <w:szCs w:val="26"/>
+        </w:rPr>
+        <w:t>dibeli</w:t>
+      </w:r>
+      <w:proofErr w:type="spellEnd"/>
+      <w:r>
+        <w:rPr>
+          <w:rFonts w:ascii="Times New Roman" w:hAnsi="Times New Roman" w:cs="Times New Roman"/>
+          <w:sz w:val="26"/>
+          <w:szCs w:val="26"/>
+        </w:rPr>
+        <w:t>;</w:t>
+      </w:r>
+    </w:p>
+    <w:p>
+      <w:pPr>
+        <w:spacing w:line="360" w:lineRule="auto"/>
+        <w:ind w:firstLine="720"/>
+        <w:rPr>
+          <w:rFonts w:ascii="Times New Roman" w:hAnsi="Times New Roman" w:cs="Times New Roman"/>
+          <w:sz w:val="26"/>
+          <w:szCs w:val="26"/>
+        </w:rPr>
+      </w:pPr>
+      <w:r>
+        <w:rPr>
+          <w:rFonts w:ascii="Times New Roman" w:hAnsi="Times New Roman" w:cs="Times New Roman"/>
+          <w:b/>
+          <w:bCs/>
+          <w:sz w:val="26"/>
+          <w:szCs w:val="26"/>
+        </w:rPr>
+        <w:t>5</w:t>
+      </w:r>
+      <w:r>
+        <w:rPr>
+          <w:rFonts w:ascii="Times New Roman" w:hAnsi="Times New Roman" w:cs="Times New Roman"/>
+          <w:sz w:val="26"/>
+          <w:szCs w:val="26"/>
+        </w:rPr>
+        <w:t xml:space="preserve">. </w:t>
+      </w:r>
+      <w:proofErr w:type="spellStart"/>
+      <w:r>
+        <w:rPr>
+          <w:rFonts w:ascii="Times New Roman" w:hAnsi="Times New Roman" w:cs="Times New Roman"/>
+          <w:sz w:val="26"/>
+          <w:szCs w:val="26"/>
+        </w:rPr>
+        <w:t>Hitung</w:t>
+      </w:r>
+      <w:proofErr w:type="spellEnd"/>
+      <w:r>
+        <w:rPr>
+          <w:rFonts w:ascii="Times New Roman" w:hAnsi="Times New Roman" w:cs="Times New Roman"/>
+          <w:sz w:val="26"/>
+          <w:szCs w:val="26"/>
+        </w:rPr>
+        <w:t xml:space="preserve"> total </w:t>
+      </w:r>
+      <w:proofErr w:type="spellStart"/>
+      <w:r>
+        <w:rPr>
+          <w:rFonts w:ascii="Times New Roman" w:hAnsi="Times New Roman" w:cs="Times New Roman"/>
+          <w:sz w:val="26"/>
+          <w:szCs w:val="26"/>
+        </w:rPr>
+        <w:t>harga</w:t>
+      </w:r>
+      <w:proofErr w:type="spellEnd"/>
+      <w:r>
+        <w:rPr>
+          <w:rFonts w:ascii="Times New Roman" w:hAnsi="Times New Roman" w:cs="Times New Roman"/>
+          <w:sz w:val="26"/>
+          <w:szCs w:val="26"/>
+        </w:rPr>
+        <w:t xml:space="preserve"> = </w:t>
+      </w:r>
+      <w:proofErr w:type="spellStart"/>
+      <w:r>
+        <w:rPr>
+          <w:rFonts w:ascii="Times New Roman" w:hAnsi="Times New Roman" w:cs="Times New Roman"/>
+          <w:sz w:val="26"/>
+          <w:szCs w:val="26"/>
+        </w:rPr>
+        <w:t>jumlah</w:t>
+      </w:r>
+      <w:proofErr w:type="spellEnd"/>
+      <w:r>
+        <w:rPr>
+          <w:rFonts w:ascii="Times New Roman" w:hAnsi="Times New Roman" w:cs="Times New Roman"/>
+          <w:sz w:val="26"/>
+          <w:szCs w:val="26"/>
+        </w:rPr>
+        <w:t xml:space="preserve"> </w:t>
+      </w:r>
+      <w:proofErr w:type="spellStart"/>
+      <w:r>
+        <w:rPr>
+          <w:rFonts w:ascii="Times New Roman" w:hAnsi="Times New Roman" w:cs="Times New Roman"/>
+          <w:sz w:val="26"/>
+          <w:szCs w:val="26"/>
+        </w:rPr>
+        <w:t>obat</w:t>
+      </w:r>
+      <w:proofErr w:type="spellEnd"/>
+      <w:r>
+        <w:rPr>
+          <w:rFonts w:ascii="Times New Roman" w:hAnsi="Times New Roman" w:cs="Times New Roman"/>
+          <w:sz w:val="26"/>
+          <w:szCs w:val="26"/>
+        </w:rPr>
+        <w:t xml:space="preserve"> * </w:t>
+      </w:r>
+      <w:proofErr w:type="spellStart"/>
+      <w:r>
+        <w:rPr>
+          <w:rFonts w:ascii="Times New Roman" w:hAnsi="Times New Roman" w:cs="Times New Roman"/>
+          <w:sz w:val="26"/>
+          <w:szCs w:val="26"/>
+        </w:rPr>
+        <w:t>harga</w:t>
+      </w:r>
+      <w:proofErr w:type="spellEnd"/>
+      <w:r>
+        <w:rPr>
+          <w:rFonts w:ascii="Times New Roman" w:hAnsi="Times New Roman" w:cs="Times New Roman"/>
+          <w:sz w:val="26"/>
+          <w:szCs w:val="26"/>
+        </w:rPr>
+        <w:t xml:space="preserve"> </w:t>
+      </w:r>
+      <w:proofErr w:type="spellStart"/>
+      <w:r>
+        <w:rPr>
+          <w:rFonts w:ascii="Times New Roman" w:hAnsi="Times New Roman" w:cs="Times New Roman"/>
+          <w:sz w:val="26"/>
+          <w:szCs w:val="26"/>
+        </w:rPr>
+        <w:t>obat</w:t>
+      </w:r>
+      <w:proofErr w:type="spellEnd"/>
+    </w:p>
+    <w:p>
+      <w:pPr>
+        <w:spacing w:line="360" w:lineRule="auto"/>
+        <w:ind w:firstLine="720"/>
+        <w:rPr>
+          <w:rFonts w:ascii="Times New Roman" w:hAnsi="Times New Roman" w:cs="Times New Roman"/>
+          <w:sz w:val="26"/>
+          <w:szCs w:val="26"/>
+        </w:rPr>
+      </w:pPr>
+      <w:r>
+        <w:rPr>
+          <w:rFonts w:ascii="Times New Roman" w:hAnsi="Times New Roman" w:cs="Times New Roman"/>
+          <w:b/>
+          <w:bCs/>
+          <w:sz w:val="26"/>
+          <w:szCs w:val="26"/>
+        </w:rPr>
+        <w:t>6</w:t>
+      </w:r>
+      <w:r>
+        <w:rPr>
+          <w:rFonts w:ascii="Times New Roman" w:hAnsi="Times New Roman" w:cs="Times New Roman"/>
+          <w:sz w:val="26"/>
+          <w:szCs w:val="26"/>
+        </w:rPr>
+        <w:t xml:space="preserve">. </w:t>
+      </w:r>
+      <w:proofErr w:type="spellStart"/>
+      <w:r>
+        <w:rPr>
+          <w:rFonts w:ascii="Times New Roman" w:hAnsi="Times New Roman" w:cs="Times New Roman"/>
+          <w:sz w:val="26"/>
+          <w:szCs w:val="26"/>
+        </w:rPr>
+        <w:t>Hitung</w:t>
+      </w:r>
+      <w:proofErr w:type="spellEnd"/>
+      <w:r>
+        <w:rPr>
+          <w:rFonts w:ascii="Times New Roman" w:hAnsi="Times New Roman" w:cs="Times New Roman"/>
+          <w:sz w:val="26"/>
+          <w:szCs w:val="26"/>
+        </w:rPr>
+        <w:t xml:space="preserve"> total </w:t>
+      </w:r>
+      <w:proofErr w:type="spellStart"/>
+      <w:r>
+        <w:rPr>
+          <w:rFonts w:ascii="Times New Roman" w:hAnsi="Times New Roman" w:cs="Times New Roman"/>
+          <w:sz w:val="26"/>
+          <w:szCs w:val="26"/>
+        </w:rPr>
+        <w:t>pembelian</w:t>
+      </w:r>
+      <w:proofErr w:type="spellEnd"/>
+      <w:r>
+        <w:rPr>
+          <w:rFonts w:ascii="Times New Roman" w:hAnsi="Times New Roman" w:cs="Times New Roman"/>
+          <w:sz w:val="26"/>
+          <w:szCs w:val="26"/>
+        </w:rPr>
+        <w:t xml:space="preserve"> = total </w:t>
+      </w:r>
+      <w:proofErr w:type="spellStart"/>
+      <w:r>
+        <w:rPr>
+          <w:rFonts w:ascii="Times New Roman" w:hAnsi="Times New Roman" w:cs="Times New Roman"/>
+          <w:sz w:val="26"/>
+          <w:szCs w:val="26"/>
+        </w:rPr>
+        <w:t>harga</w:t>
+      </w:r>
+      <w:proofErr w:type="spellEnd"/>
+      <w:r>
+        <w:rPr>
+          <w:rFonts w:ascii="Times New Roman" w:hAnsi="Times New Roman" w:cs="Times New Roman"/>
+          <w:sz w:val="26"/>
+          <w:szCs w:val="26"/>
+        </w:rPr>
+        <w:t xml:space="preserve"> 1 + total </w:t>
+      </w:r>
+      <w:proofErr w:type="spellStart"/>
+      <w:r>
+        <w:rPr>
+          <w:rFonts w:ascii="Times New Roman" w:hAnsi="Times New Roman" w:cs="Times New Roman"/>
+          <w:sz w:val="26"/>
+          <w:szCs w:val="26"/>
+        </w:rPr>
+        <w:t>harga</w:t>
+      </w:r>
+      <w:proofErr w:type="spellEnd"/>
+      <w:r>
+        <w:rPr>
+          <w:rFonts w:ascii="Times New Roman" w:hAnsi="Times New Roman" w:cs="Times New Roman"/>
+          <w:sz w:val="26"/>
+          <w:szCs w:val="26"/>
+        </w:rPr>
+        <w:t xml:space="preserve"> 2(</w:t>
+      </w:r>
+      <w:proofErr w:type="spellStart"/>
+      <w:r>
+        <w:rPr>
+          <w:rFonts w:ascii="Times New Roman" w:hAnsi="Times New Roman" w:cs="Times New Roman"/>
+          <w:sz w:val="26"/>
+          <w:szCs w:val="26"/>
+        </w:rPr>
+        <w:t>opsiona</w:t>
+      </w:r>
+      <w:proofErr w:type="spellEnd"/>
+    </w:p>
+    <w:p>
+      <w:pPr>
+        <w:rPr>
+          <w:rFonts w:ascii="Times New Roman" w:hAnsi="Times New Roman" w:cs="Times New Roman"/>
+          <w:b/>
+          <w:bCs/>
+          <w:color w:val="040C28"/>
+          <w:sz w:val="26"/>
+          <w:szCs w:val="26"/>
+        </w:rPr>
+      </w:pPr>
+      <w:r>
+        <w:rPr>
+          <w:rFonts w:ascii="Times New Roman" w:hAnsi="Times New Roman" w:cs="Times New Roman"/>
+          <w:b/>
+          <w:bCs/>
+          <w:color w:val="040C28"/>
+          <w:sz w:val="26"/>
+          <w:szCs w:val="26"/>
+        </w:rPr>
+        <w:t xml:space="preserve"> </w:t>
+      </w:r>
+      <w:r>
+        <w:rPr>
+          <w:rFonts w:ascii="Times New Roman" w:hAnsi="Times New Roman" w:cs="Times New Roman"/>
+          <w:b/>
+          <w:bCs/>
+          <w:color w:val="040C28"/>
+          <w:sz w:val="26"/>
+          <w:szCs w:val="26"/>
+        </w:rPr>
+        <w:t xml:space="preserve">  </w:t>
+      </w:r>
+    </w:p>
+    <w:p>
+      <w:pPr>
+        <w:rPr>
+          <w:rFonts w:ascii="Times New Roman" w:hAnsi="Times New Roman" w:cs="Times New Roman"/>
+          <w:color w:val="040C28"/>
+          <w:sz w:val="26"/>
+          <w:szCs w:val="26"/>
+        </w:rPr>
+      </w:pPr>
+      <w:r>
+        <w:rPr>
+          <w:rFonts w:ascii="Times New Roman" w:hAnsi="Times New Roman" w:cs="Times New Roman"/>
+          <w:b/>
+          <w:bCs/>
+          <w:color w:val="040C28"/>
+          <w:sz w:val="26"/>
+          <w:szCs w:val="26"/>
+        </w:rPr>
+        <w:lastRenderedPageBreak/>
+        <w:t xml:space="preserve">2. </w:t>
+      </w:r>
+    </w:p>
+    <w:tbl>
+      <w:tblPr>
+        <w:tblStyle w:val="TableGrid"/>
+        <w:tblW w:w="0" w:type="auto"/>
+        <w:tblLook w:val="04A0" w:firstRow="1" w:lastRow="0" w:firstColumn="1" w:lastColumn="0" w:noHBand="0" w:noVBand="1"/>
+      </w:tblPr>
+      <w:tblGrid>
+        <w:gridCol w:w="4675"/>
+        <w:gridCol w:w="4675"/>
+      </w:tblGrid>
+      <w:tr>
+        <w:tc>
+          <w:tcPr>
+            <w:tcW w:w="4675" w:type="dxa"/>
+          </w:tcPr>
+          <w:p>
+            <w:pPr>
+              <w:rPr>
+                <w:rFonts w:ascii="Times New Roman" w:hAnsi="Times New Roman" w:cs="Times New Roman"/>
+                <w:color w:val="040C28"/>
+                <w:sz w:val="26"/>
+                <w:szCs w:val="26"/>
+              </w:rPr>
+            </w:pPr>
+            <w:r>
+              <w:rPr>
+                <w:rFonts w:ascii="Times New Roman" w:hAnsi="Times New Roman" w:cs="Times New Roman"/>
+                <w:color w:val="040C28"/>
+                <w:sz w:val="26"/>
+                <w:szCs w:val="26"/>
+              </w:rPr>
+              <w:t>Nama</w:t>
+            </w:r>
+          </w:p>
+        </w:tc>
+        <w:tc>
+          <w:tcPr>
+            <w:tcW w:w="4675" w:type="dxa"/>
+          </w:tcPr>
+          <w:p>
+            <w:pPr>
+              <w:rPr>
+                <w:rFonts w:ascii="Times New Roman" w:hAnsi="Times New Roman" w:cs="Times New Roman"/>
+                <w:color w:val="040C28"/>
+                <w:sz w:val="26"/>
+                <w:szCs w:val="26"/>
+              </w:rPr>
+            </w:pPr>
+            <w:r>
+              <w:rPr>
+                <w:rFonts w:ascii="Times New Roman" w:hAnsi="Times New Roman" w:cs="Times New Roman"/>
+                <w:color w:val="040C28"/>
+                <w:sz w:val="26"/>
+                <w:szCs w:val="26"/>
+              </w:rPr>
+              <w:t>String</w:t>
+            </w:r>
+          </w:p>
+        </w:tc>
+      </w:tr>
+      <w:tr>
+        <w:tc>
+          <w:tcPr>
+            <w:tcW w:w="4675" w:type="dxa"/>
+          </w:tcPr>
+          <w:p>
+            <w:pPr>
+              <w:rPr>
+                <w:rFonts w:ascii="Times New Roman" w:hAnsi="Times New Roman" w:cs="Times New Roman"/>
+                <w:color w:val="040C28"/>
+                <w:sz w:val="26"/>
+                <w:szCs w:val="26"/>
+              </w:rPr>
+            </w:pPr>
+            <w:proofErr w:type="spellStart"/>
+            <w:r>
+              <w:rPr>
+                <w:rFonts w:ascii="Times New Roman" w:hAnsi="Times New Roman" w:cs="Times New Roman"/>
+                <w:color w:val="040C28"/>
+                <w:sz w:val="26"/>
+                <w:szCs w:val="26"/>
+              </w:rPr>
+              <w:t>Umur</w:t>
+            </w:r>
+            <w:proofErr w:type="spellEnd"/>
+          </w:p>
+        </w:tc>
+        <w:tc>
+          <w:tcPr>
+            <w:tcW w:w="4675" w:type="dxa"/>
+          </w:tcPr>
+          <w:p>
+            <w:pPr>
+              <w:rPr>
+                <w:rFonts w:ascii="Times New Roman" w:hAnsi="Times New Roman" w:cs="Times New Roman"/>
+                <w:color w:val="040C28"/>
+                <w:sz w:val="26"/>
+                <w:szCs w:val="26"/>
+              </w:rPr>
+            </w:pPr>
+            <w:r>
+              <w:rPr>
+                <w:rFonts w:ascii="Times New Roman" w:hAnsi="Times New Roman" w:cs="Times New Roman"/>
+                <w:color w:val="040C28"/>
+                <w:sz w:val="26"/>
+                <w:szCs w:val="26"/>
+              </w:rPr>
+              <w:t>Byte</w:t>
+            </w:r>
+          </w:p>
+        </w:tc>
+      </w:tr>
+      <w:tr>
+        <w:tc>
+          <w:tcPr>
+            <w:tcW w:w="4675" w:type="dxa"/>
+          </w:tcPr>
+          <w:p>
+            <w:pPr>
+              <w:rPr>
+                <w:rFonts w:ascii="Times New Roman" w:hAnsi="Times New Roman" w:cs="Times New Roman"/>
+                <w:color w:val="040C28"/>
+                <w:sz w:val="26"/>
+                <w:szCs w:val="26"/>
+              </w:rPr>
+            </w:pPr>
+            <w:r>
+              <w:rPr>
+                <w:rFonts w:ascii="Times New Roman" w:hAnsi="Times New Roman" w:cs="Times New Roman"/>
+                <w:color w:val="040C28"/>
+                <w:sz w:val="26"/>
+                <w:szCs w:val="26"/>
+              </w:rPr>
+              <w:t>Alamat</w:t>
+            </w:r>
+          </w:p>
+        </w:tc>
+        <w:tc>
+          <w:tcPr>
+            <w:tcW w:w="4675" w:type="dxa"/>
+          </w:tcPr>
+          <w:p>
+            <w:pPr>
+              <w:rPr>
+                <w:rFonts w:ascii="Times New Roman" w:hAnsi="Times New Roman" w:cs="Times New Roman"/>
+                <w:color w:val="040C28"/>
+                <w:sz w:val="26"/>
+                <w:szCs w:val="26"/>
+              </w:rPr>
+            </w:pPr>
+            <w:r>
+              <w:rPr>
+                <w:rFonts w:ascii="Times New Roman" w:hAnsi="Times New Roman" w:cs="Times New Roman"/>
+                <w:color w:val="040C28"/>
+                <w:sz w:val="26"/>
+                <w:szCs w:val="26"/>
+              </w:rPr>
+              <w:t>String</w:t>
+            </w:r>
+          </w:p>
+        </w:tc>
+      </w:tr>
+      <w:tr>
+        <w:tc>
+          <w:tcPr>
+            <w:tcW w:w="4675" w:type="dxa"/>
+          </w:tcPr>
+          <w:p>
+            <w:pPr>
+              <w:rPr>
+                <w:rFonts w:ascii="Times New Roman" w:hAnsi="Times New Roman" w:cs="Times New Roman"/>
+                <w:color w:val="040C28"/>
+                <w:sz w:val="26"/>
+                <w:szCs w:val="26"/>
+              </w:rPr>
+            </w:pPr>
+            <w:proofErr w:type="spellStart"/>
+            <w:r>
+              <w:rPr>
+                <w:rFonts w:ascii="Times New Roman" w:hAnsi="Times New Roman" w:cs="Times New Roman"/>
+                <w:color w:val="040C28"/>
+                <w:sz w:val="26"/>
+                <w:szCs w:val="26"/>
+              </w:rPr>
+              <w:t>Tanggal</w:t>
+            </w:r>
+            <w:proofErr w:type="spellEnd"/>
+            <w:r>
+              <w:rPr>
+                <w:rFonts w:ascii="Times New Roman" w:hAnsi="Times New Roman" w:cs="Times New Roman"/>
+                <w:color w:val="040C28"/>
+                <w:sz w:val="26"/>
+                <w:szCs w:val="26"/>
+              </w:rPr>
+              <w:t xml:space="preserve"> </w:t>
+            </w:r>
+            <w:proofErr w:type="spellStart"/>
+            <w:r>
+              <w:rPr>
+                <w:rFonts w:ascii="Times New Roman" w:hAnsi="Times New Roman" w:cs="Times New Roman"/>
+                <w:color w:val="040C28"/>
+                <w:sz w:val="26"/>
+                <w:szCs w:val="26"/>
+              </w:rPr>
+              <w:t>periksa</w:t>
+            </w:r>
+            <w:proofErr w:type="spellEnd"/>
+          </w:p>
+        </w:tc>
+        <w:tc>
+          <w:tcPr>
+            <w:tcW w:w="4675" w:type="dxa"/>
+          </w:tcPr>
+          <w:p>
+            <w:pPr>
+              <w:rPr>
+                <w:rFonts w:ascii="Times New Roman" w:hAnsi="Times New Roman" w:cs="Times New Roman"/>
+                <w:color w:val="040C28"/>
+                <w:sz w:val="26"/>
+                <w:szCs w:val="26"/>
+              </w:rPr>
+            </w:pPr>
+            <w:r>
+              <w:rPr>
+                <w:rFonts w:ascii="Times New Roman" w:hAnsi="Times New Roman" w:cs="Times New Roman"/>
+                <w:color w:val="040C28"/>
+                <w:sz w:val="26"/>
+                <w:szCs w:val="26"/>
+              </w:rPr>
+              <w:t>String</w:t>
+            </w:r>
+          </w:p>
+        </w:tc>
+      </w:tr>
+      <w:tr>
+        <w:tc>
+          <w:tcPr>
+            <w:tcW w:w="4675" w:type="dxa"/>
+          </w:tcPr>
+          <w:p>
+            <w:pPr>
+              <w:rPr>
+                <w:rFonts w:ascii="Times New Roman" w:hAnsi="Times New Roman" w:cs="Times New Roman"/>
+                <w:color w:val="040C28"/>
+                <w:sz w:val="26"/>
+                <w:szCs w:val="26"/>
+              </w:rPr>
+            </w:pPr>
+            <w:proofErr w:type="spellStart"/>
+            <w:r>
+              <w:rPr>
+                <w:rFonts w:ascii="Times New Roman" w:hAnsi="Times New Roman" w:cs="Times New Roman"/>
+                <w:color w:val="040C28"/>
+                <w:sz w:val="26"/>
+                <w:szCs w:val="26"/>
+              </w:rPr>
+              <w:t>Keluhan</w:t>
+            </w:r>
+            <w:proofErr w:type="spellEnd"/>
+            <w:r>
+              <w:rPr>
+                <w:rFonts w:ascii="Times New Roman" w:hAnsi="Times New Roman" w:cs="Times New Roman"/>
+                <w:color w:val="040C28"/>
+                <w:sz w:val="26"/>
+                <w:szCs w:val="26"/>
+              </w:rPr>
+              <w:t xml:space="preserve"> </w:t>
+            </w:r>
+          </w:p>
+        </w:tc>
+        <w:tc>
+          <w:tcPr>
+            <w:tcW w:w="4675" w:type="dxa"/>
+          </w:tcPr>
+          <w:p>
+            <w:pPr>
+              <w:rPr>
+                <w:rFonts w:ascii="Times New Roman" w:hAnsi="Times New Roman" w:cs="Times New Roman"/>
+                <w:color w:val="040C28"/>
+                <w:sz w:val="26"/>
+                <w:szCs w:val="26"/>
+              </w:rPr>
+            </w:pPr>
+            <w:r>
+              <w:rPr>
+                <w:rFonts w:ascii="Times New Roman" w:hAnsi="Times New Roman" w:cs="Times New Roman"/>
+                <w:color w:val="040C28"/>
+                <w:sz w:val="26"/>
+                <w:szCs w:val="26"/>
+              </w:rPr>
+              <w:t>String</w:t>
+            </w:r>
+          </w:p>
+        </w:tc>
+      </w:tr>
+      <w:tr>
+        <w:tc>
+          <w:tcPr>
+            <w:tcW w:w="4675" w:type="dxa"/>
+          </w:tcPr>
+          <w:p>
+            <w:pPr>
+              <w:rPr>
+                <w:rFonts w:ascii="Times New Roman" w:hAnsi="Times New Roman" w:cs="Times New Roman"/>
+                <w:color w:val="040C28"/>
+                <w:sz w:val="26"/>
+                <w:szCs w:val="26"/>
+              </w:rPr>
+            </w:pPr>
+            <w:r>
+              <w:rPr>
+                <w:rFonts w:ascii="Times New Roman" w:hAnsi="Times New Roman" w:cs="Times New Roman"/>
+                <w:color w:val="040C28"/>
+                <w:sz w:val="26"/>
+                <w:szCs w:val="26"/>
+              </w:rPr>
+              <w:t xml:space="preserve">List </w:t>
+            </w:r>
+            <w:proofErr w:type="spellStart"/>
+            <w:r>
+              <w:rPr>
+                <w:rFonts w:ascii="Times New Roman" w:hAnsi="Times New Roman" w:cs="Times New Roman"/>
+                <w:color w:val="040C28"/>
+                <w:sz w:val="26"/>
+                <w:szCs w:val="26"/>
+              </w:rPr>
+              <w:t>harga</w:t>
+            </w:r>
+            <w:proofErr w:type="spellEnd"/>
+            <w:r>
+              <w:rPr>
+                <w:rFonts w:ascii="Times New Roman" w:hAnsi="Times New Roman" w:cs="Times New Roman"/>
+                <w:color w:val="040C28"/>
+                <w:sz w:val="26"/>
+                <w:szCs w:val="26"/>
+              </w:rPr>
+              <w:t xml:space="preserve"> </w:t>
+            </w:r>
+            <w:proofErr w:type="spellStart"/>
+            <w:r>
+              <w:rPr>
+                <w:rFonts w:ascii="Times New Roman" w:hAnsi="Times New Roman" w:cs="Times New Roman"/>
+                <w:color w:val="040C28"/>
+                <w:sz w:val="26"/>
+                <w:szCs w:val="26"/>
+              </w:rPr>
+              <w:t>obat</w:t>
+            </w:r>
+            <w:proofErr w:type="spellEnd"/>
+          </w:p>
+        </w:tc>
+        <w:tc>
+          <w:tcPr>
+            <w:tcW w:w="4675" w:type="dxa"/>
+          </w:tcPr>
+          <w:p>
+            <w:pPr>
+              <w:rPr>
+                <w:rFonts w:ascii="Times New Roman" w:hAnsi="Times New Roman" w:cs="Times New Roman"/>
+                <w:color w:val="040C28"/>
+                <w:sz w:val="26"/>
+                <w:szCs w:val="26"/>
+              </w:rPr>
+            </w:pPr>
+            <w:r>
+              <w:rPr>
+                <w:rFonts w:ascii="Times New Roman" w:hAnsi="Times New Roman" w:cs="Times New Roman"/>
+                <w:color w:val="040C28"/>
+                <w:sz w:val="26"/>
+                <w:szCs w:val="26"/>
+              </w:rPr>
+              <w:t>int</w:t>
+            </w:r>
+          </w:p>
+        </w:tc>
+      </w:tr>
+      <w:tr>
+        <w:tc>
+          <w:tcPr>
+            <w:tcW w:w="4675" w:type="dxa"/>
+          </w:tcPr>
+          <w:p>
+            <w:pPr>
+              <w:rPr>
+                <w:rFonts w:ascii="Times New Roman" w:hAnsi="Times New Roman" w:cs="Times New Roman"/>
+                <w:color w:val="040C28"/>
+                <w:sz w:val="26"/>
+                <w:szCs w:val="26"/>
+              </w:rPr>
+            </w:pPr>
+            <w:r>
+              <w:rPr>
+                <w:rFonts w:ascii="Times New Roman" w:hAnsi="Times New Roman" w:cs="Times New Roman"/>
+                <w:color w:val="040C28"/>
+                <w:sz w:val="26"/>
+                <w:szCs w:val="26"/>
+              </w:rPr>
+              <w:t>Lokasi</w:t>
+            </w:r>
+          </w:p>
+        </w:tc>
+        <w:tc>
+          <w:tcPr>
+            <w:tcW w:w="4675" w:type="dxa"/>
+          </w:tcPr>
+          <w:p>
+            <w:pPr>
+              <w:rPr>
+                <w:rFonts w:ascii="Times New Roman" w:hAnsi="Times New Roman" w:cs="Times New Roman"/>
+                <w:color w:val="040C28"/>
+                <w:sz w:val="26"/>
+                <w:szCs w:val="26"/>
+              </w:rPr>
+            </w:pPr>
+            <w:r>
+              <w:rPr>
+                <w:rFonts w:ascii="Times New Roman" w:hAnsi="Times New Roman" w:cs="Times New Roman"/>
+                <w:color w:val="040C28"/>
+                <w:sz w:val="26"/>
+                <w:szCs w:val="26"/>
+              </w:rPr>
+              <w:t>String</w:t>
+            </w:r>
+          </w:p>
+        </w:tc>
+      </w:tr>
+      <w:tr>
+        <w:tc>
+          <w:tcPr>
+            <w:tcW w:w="4675" w:type="dxa"/>
+          </w:tcPr>
+          <w:p>
+            <w:pPr>
+              <w:rPr>
+                <w:rFonts w:ascii="Times New Roman" w:hAnsi="Times New Roman" w:cs="Times New Roman"/>
+                <w:color w:val="040C28"/>
+                <w:sz w:val="26"/>
+                <w:szCs w:val="26"/>
+              </w:rPr>
+            </w:pPr>
+            <w:r>
+              <w:rPr>
+                <w:rFonts w:ascii="Times New Roman" w:hAnsi="Times New Roman" w:cs="Times New Roman"/>
+                <w:color w:val="040C28"/>
+                <w:sz w:val="26"/>
+                <w:szCs w:val="26"/>
+              </w:rPr>
+              <w:t xml:space="preserve">Nama </w:t>
+            </w:r>
+            <w:proofErr w:type="spellStart"/>
+            <w:r>
+              <w:rPr>
+                <w:rFonts w:ascii="Times New Roman" w:hAnsi="Times New Roman" w:cs="Times New Roman"/>
+                <w:color w:val="040C28"/>
+                <w:sz w:val="26"/>
+                <w:szCs w:val="26"/>
+              </w:rPr>
+              <w:t>obat</w:t>
+            </w:r>
+            <w:proofErr w:type="spellEnd"/>
+          </w:p>
+        </w:tc>
+        <w:tc>
+          <w:tcPr>
+            <w:tcW w:w="4675" w:type="dxa"/>
+          </w:tcPr>
+          <w:p>
+            <w:pPr>
+              <w:rPr>
+                <w:rFonts w:ascii="Times New Roman" w:hAnsi="Times New Roman" w:cs="Times New Roman"/>
+                <w:color w:val="040C28"/>
+                <w:sz w:val="26"/>
+                <w:szCs w:val="26"/>
+              </w:rPr>
+            </w:pPr>
+            <w:r>
+              <w:rPr>
+                <w:rFonts w:ascii="Times New Roman" w:hAnsi="Times New Roman" w:cs="Times New Roman"/>
+                <w:color w:val="040C28"/>
+                <w:sz w:val="26"/>
+                <w:szCs w:val="26"/>
+              </w:rPr>
+              <w:t>String</w:t>
+            </w:r>
+          </w:p>
+        </w:tc>
+      </w:tr>
+    </w:tbl>
+    <w:p>
+      <w:pPr>
+        <w:rPr>
+          <w:rFonts w:ascii="Times New Roman" w:hAnsi="Times New Roman" w:cs="Times New Roman"/>
+          <w:color w:val="040C28"/>
+          <w:sz w:val="26"/>
+          <w:szCs w:val="26"/>
+        </w:rPr>
+      </w:pPr>
+      <w:r>
+        <w:rPr>
+          <w:rFonts w:ascii="Times New Roman" w:hAnsi="Times New Roman" w:cs="Times New Roman"/>
+          <w:color w:val="040C28"/>
+          <w:sz w:val="26"/>
+          <w:szCs w:val="26"/>
+        </w:rPr>
+        <w:t>3.</w:t>
+      </w:r>
+    </w:p>
+    <w:p>
+      <w:pPr>
+        <w:rPr>
+          <w:rFonts w:ascii="Times New Roman" w:hAnsi="Times New Roman" w:cs="Times New Roman"/>
+          <w:color w:val="040C28"/>
+          <w:sz w:val="26"/>
+          <w:szCs w:val="26"/>
+        </w:rPr>
+      </w:pPr>
+      <w:r>
+        <w:rPr>
+          <w:rFonts w:ascii="Times New Roman" w:hAnsi="Times New Roman" w:cs="Times New Roman"/>
+          <w:noProof/>
+          <w:color w:val="040C28"/>
+          <w:sz w:val="26"/>
+          <w:szCs w:val="26"/>
+        </w:rPr>
+        <w:drawing>
+          <wp:inline distT="0" distB="0" distL="0" distR="0" wp14:anchorId="738B332A" wp14:editId="75C525D3">
+            <wp:extent cx="6097777" cy="6027420"/>
+            <wp:effectExtent l="0" t="0" r="0" b="0"/>
+            <wp:docPr id="13" name="Picture 13"/>
+            <wp:cNvGraphicFramePr>
+              <a:graphicFrameLocks xmlns:a="http://schemas.openxmlformats.org/drawingml/2006/main" noChangeAspect="1"/>
+            </wp:cNvGraphicFramePr>
+            <a:graphic xmlns:a="http://schemas.openxmlformats.org/drawingml/2006/main">
+              <a:graphicData uri="http://schemas.openxmlformats.org/drawingml/2006/picture">
+                <pic:pic xmlns:pic="http://schemas.openxmlformats.org/drawingml/2006/picture">
+                  <pic:nvPicPr>
+                    <pic:cNvPr id="13" name="Picture 13"/>
+                    <pic:cNvPicPr/>
+                  </pic:nvPicPr>
+                  <pic:blipFill>
+                    <a:blip r:embed="rId18">
+                      <a:extLst>
+                        <a:ext uri="{28A0092B-C50C-407E-A947-70E740481C1C}">
+                          <a14:useLocalDpi xmlns:a14="http://schemas.microsoft.com/office/drawing/2010/main" val="0"/>
+                        </a:ext>
+                      </a:extLst>
+                    </a:blip>
+                    <a:stretch>
+                      <a:fillRect/>
+                    </a:stretch>
+                  </pic:blipFill>
+                  <pic:spPr>
+                    <a:xfrm>
+                      <a:off x="0" y="0"/>
+                      <a:ext cx="6131051" cy="6060310"/>
+                    </a:xfrm>
+                    <a:prstGeom prst="rect">
+                      <a:avLst/>
+                    </a:prstGeom>
+                  </pic:spPr>
+                </pic:pic>
+              </a:graphicData>
+            </a:graphic>
+          </wp:inline>
+        </w:drawing>
+      </w:r>
+    </w:p>
+    <w:p>
+      <w:pPr>
+        <w:rPr>
+          <w:rFonts w:ascii="Times New Roman" w:hAnsi="Times New Roman" w:cs="Times New Roman"/>
+          <w:color w:val="040C28"/>
+          <w:sz w:val="26"/>
+          <w:szCs w:val="26"/>
+        </w:rPr>
+      </w:pPr>
+      <w:r>
+        <w:rPr>
+          <w:rFonts w:ascii="Times New Roman" w:hAnsi="Times New Roman" w:cs="Times New Roman"/>
+          <w:noProof/>
+          <w:color w:val="040C28"/>
+          <w:sz w:val="26"/>
+          <w:szCs w:val="26"/>
+        </w:rPr>
+        <w:lastRenderedPageBreak/>
+        <w:drawing>
+          <wp:inline distT="0" distB="0" distL="0" distR="0" wp14:anchorId="2F522407" wp14:editId="5ABB22D8">
+            <wp:extent cx="2385060" cy="2147741"/>
+            <wp:effectExtent l="0" t="0" r="0" b="5080"/>
+            <wp:docPr id="14" name="Picture 14"/>
+            <wp:cNvGraphicFramePr>
+              <a:graphicFrameLocks xmlns:a="http://schemas.openxmlformats.org/drawingml/2006/main" noChangeAspect="1"/>
+            </wp:cNvGraphicFramePr>
+            <a:graphic xmlns:a="http://schemas.openxmlformats.org/drawingml/2006/main">
+              <a:graphicData uri="http://schemas.openxmlformats.org/drawingml/2006/picture">
+                <pic:pic xmlns:pic="http://schemas.openxmlformats.org/drawingml/2006/picture">
+                  <pic:nvPicPr>
+                    <pic:cNvPr id="14" name="Picture 14"/>
+                    <pic:cNvPicPr/>
+                  </pic:nvPicPr>
+                  <pic:blipFill>
+                    <a:blip r:embed="rId19">
+                      <a:extLst>
+                        <a:ext uri="{28A0092B-C50C-407E-A947-70E740481C1C}">
+                          <a14:useLocalDpi xmlns:a14="http://schemas.microsoft.com/office/drawing/2010/main" val="0"/>
+                        </a:ext>
+                      </a:extLst>
+                    </a:blip>
+                    <a:stretch>
+                      <a:fillRect/>
+                    </a:stretch>
+                  </pic:blipFill>
+                  <pic:spPr>
+                    <a:xfrm>
+                      <a:off x="0" y="0"/>
+                      <a:ext cx="2392697" cy="2154619"/>
+                    </a:xfrm>
+                    <a:prstGeom prst="rect">
+                      <a:avLst/>
+                    </a:prstGeom>
+                  </pic:spPr>
+                </pic:pic>
+              </a:graphicData>
+            </a:graphic>
+          </wp:inline>
+        </w:drawing>
+      </w:r>
     </w:p>
     <w:sectPr>
       <w:pgSz w:w="12240" w:h="15840"/>
@@ -8050,6 +9680,92 @@
         <w:sz w:val="26"/>
         <w:szCs w:val="26"/>
       </w:rPr>
+    </w:lvl>
+    <w:lvl w:ilvl="1" w:tplc="04090019" w:tentative="1">
+      <w:start w:val="1"/>
+      <w:numFmt w:val="lowerLetter"/>
+      <w:lvlText w:val="%2."/>
+      <w:lvlJc w:val="left"/>
+      <w:pPr>
+        <w:ind w:left="1440" w:hanging="360"/>
+      </w:pPr>
+    </w:lvl>
+    <w:lvl w:ilvl="2" w:tplc="0409001B" w:tentative="1">
+      <w:start w:val="1"/>
+      <w:numFmt w:val="lowerRoman"/>
+      <w:lvlText w:val="%3."/>
+      <w:lvlJc w:val="right"/>
+      <w:pPr>
+        <w:ind w:left="2160" w:hanging="180"/>
+      </w:pPr>
+    </w:lvl>
+    <w:lvl w:ilvl="3" w:tplc="0409000F" w:tentative="1">
+      <w:start w:val="1"/>
+      <w:numFmt w:val="decimal"/>
+      <w:lvlText w:val="%4."/>
+      <w:lvlJc w:val="left"/>
+      <w:pPr>
+        <w:ind w:left="2880" w:hanging="360"/>
+      </w:pPr>
+    </w:lvl>
+    <w:lvl w:ilvl="4" w:tplc="04090019" w:tentative="1">
+      <w:start w:val="1"/>
+      <w:numFmt w:val="lowerLetter"/>
+      <w:lvlText w:val="%5."/>
+      <w:lvlJc w:val="left"/>
+      <w:pPr>
+        <w:ind w:left="3600" w:hanging="360"/>
+      </w:pPr>
+    </w:lvl>
+    <w:lvl w:ilvl="5" w:tplc="0409001B" w:tentative="1">
+      <w:start w:val="1"/>
+      <w:numFmt w:val="lowerRoman"/>
+      <w:lvlText w:val="%6."/>
+      <w:lvlJc w:val="right"/>
+      <w:pPr>
+        <w:ind w:left="4320" w:hanging="180"/>
+      </w:pPr>
+    </w:lvl>
+    <w:lvl w:ilvl="6" w:tplc="0409000F" w:tentative="1">
+      <w:start w:val="1"/>
+      <w:numFmt w:val="decimal"/>
+      <w:lvlText w:val="%7."/>
+      <w:lvlJc w:val="left"/>
+      <w:pPr>
+        <w:ind w:left="5040" w:hanging="360"/>
+      </w:pPr>
+    </w:lvl>
+    <w:lvl w:ilvl="7" w:tplc="04090019" w:tentative="1">
+      <w:start w:val="1"/>
+      <w:numFmt w:val="lowerLetter"/>
+      <w:lvlText w:val="%8."/>
+      <w:lvlJc w:val="left"/>
+      <w:pPr>
+        <w:ind w:left="5760" w:hanging="360"/>
+      </w:pPr>
+    </w:lvl>
+    <w:lvl w:ilvl="8" w:tplc="0409001B" w:tentative="1">
+      <w:start w:val="1"/>
+      <w:numFmt w:val="lowerRoman"/>
+      <w:lvlText w:val="%9."/>
+      <w:lvlJc w:val="right"/>
+      <w:pPr>
+        <w:ind w:left="6480" w:hanging="180"/>
+      </w:pPr>
+    </w:lvl>
+  </w:abstractNum>
+  <w:abstractNum w:abstractNumId="10" w15:restartNumberingAfterBreak="0">
+    <w:nsid w:val="7FEF355B"/>
+    <w:multiLevelType w:val="hybridMultilevel"/>
+    <w:tmpl w:val="3B941BF8"/>
+    <w:lvl w:ilvl="0" w:tplc="0409000F">
+      <w:start w:val="1"/>
+      <w:numFmt w:val="decimal"/>
+      <w:lvlText w:val="%1."/>
+      <w:lvlJc w:val="left"/>
+      <w:pPr>
+        <w:ind w:left="720" w:hanging="360"/>
+      </w:pPr>
     </w:lvl>
     <w:lvl w:ilvl="1" w:tplc="04090019" w:tentative="1">
       <w:start w:val="1"/>
@@ -8153,6 +9869,9 @@
   </w:num>
   <w:num w:numId="10">
     <w:abstractNumId w:val="9"/>
+  </w:num>
+  <w:num w:numId="11">
+    <w:abstractNumId w:val="10"/>
   </w:num>
 </w:numbering>
 </file>
